--- a/U3a Siteworks GitHub.docx
+++ b/U3a Siteworks GitHub.docx
@@ -1083,6 +1083,154 @@
       </w:r>
       <w:r>
         <w:t xml:space="preserve"> – any which you find useful could be added here as a guide for new team members.</w:t>
+      </w:r>
+    </w:p>
+    <w:p/>
+    <w:p>
+      <w:pPr>
+        <w:rPr>
+          <w:sz w:val="28"/>
+          <w:szCs w:val="28"/>
+          <w:u w:val="single"/>
+        </w:rPr>
+      </w:pPr>
+      <w:proofErr w:type="spellStart"/>
+      <w:r>
+        <w:rPr>
+          <w:sz w:val="28"/>
+          <w:szCs w:val="28"/>
+          <w:u w:val="single"/>
+        </w:rPr>
+        <w:t>Github</w:t>
+      </w:r>
+      <w:proofErr w:type="spellEnd"/>
+      <w:r>
+        <w:rPr>
+          <w:sz w:val="28"/>
+          <w:szCs w:val="28"/>
+          <w:u w:val="single"/>
+        </w:rPr>
+        <w:t xml:space="preserve"> version control and update servers.</w:t>
+      </w:r>
+    </w:p>
+    <w:p>
+      <w:r>
+        <w:t>WordPress</w:t>
+      </w:r>
+      <w:r>
+        <w:t xml:space="preserve"> plugin projects normally have only one update server, which holds the current release of the plugins. This is fed from the main branch of the repositories, so there is never a need to have multiple different bug-fix versions available. </w:t>
+      </w:r>
+    </w:p>
+    <w:p>
+      <w:r>
+        <w:t>Contrast with MQ or similar, where you would have version 1,2 and 3 in the field, and customers would have multiple different bugfixes applied to their versions – all would need to be reproducible in the build systems.</w:t>
+      </w:r>
+    </w:p>
+    <w:p>
+      <w:r>
+        <w:t xml:space="preserve">Our requirements are much simpler. We need a single main branch into which </w:t>
+      </w:r>
+      <w:proofErr w:type="gramStart"/>
+      <w:r>
+        <w:t>features</w:t>
+      </w:r>
+      <w:proofErr w:type="gramEnd"/>
+      <w:r>
+        <w:t xml:space="preserve"> </w:t>
+      </w:r>
+      <w:r>
+        <w:t>and bug fixes are fed</w:t>
+      </w:r>
+      <w:r>
+        <w:t xml:space="preserve"> - we</w:t>
+      </w:r>
+      <w:r>
+        <w:t xml:space="preserve"> really have no need to distinguish between a feature and a bugfix – except to say that in general bug-fixes are shorter development time, so features may require merging back after many bug-fixes have been merged.</w:t>
+      </w:r>
+    </w:p>
+    <w:p>
+      <w:r>
+        <w:lastRenderedPageBreak/>
+        <w:t>This brings us to how to manage merges.  There are two ways of merging, which are merge and rebase. They serve different purposes. Merge is generally ‘upwards’ – I.E you merge from other branches into main, and if you have a main and a preproduction and a production branch, then you merge from fixes to main to preprod to prod – never backwards.</w:t>
+      </w:r>
+    </w:p>
+    <w:p>
+      <w:r>
+        <w:t xml:space="preserve">Rebasing is the reverse, but you do it locally as its almost certain to require user interaction. In this case you have a branch with a long-running feature in </w:t>
+      </w:r>
+      <w:r>
+        <w:t>it and</w:t>
+      </w:r>
+      <w:r>
+        <w:t xml:space="preserve"> want to have all the bug-fixes which have passed you by since you cloned main. You gather a new version of main onto your local machine, and use ‘git rebase’ on your local branch to update it before delivery, so it looks like it came from the current main.  </w:t>
+      </w:r>
+      <w:r>
+        <w:t>This avoids complex merges – which are at best slightly risky.</w:t>
+      </w:r>
+    </w:p>
+    <w:p>
+      <w:r>
+        <w:t>I recommend we have a single main into which nothing is ever pushed – and all features and bug-fixes are created as a branch. There is no need to distinguish between the two types, they are both just development branches.</w:t>
+      </w:r>
+    </w:p>
+    <w:p>
+      <w:r>
+        <w:t xml:space="preserve">As nobody outside development is ever likely to use code from a branch, most of the time there would be no need to rebase and gather bug fixes. Its more likely that a feature developer would need just a single bug-fix, and that would be much easier to just re-produce by looking at the differences in the changeset and applying them to the feature branch. </w:t>
+      </w:r>
+    </w:p>
+    <w:p>
+      <w:r>
+        <w:t>In summary:</w:t>
+      </w:r>
+    </w:p>
+    <w:p>
+      <w:r>
+        <w:t>Main is the branch from which the update server is populated.</w:t>
+      </w:r>
+    </w:p>
+    <w:p>
+      <w:r>
+        <w:t>A release is created every time the update server is modified to correspond to the version which is shipped. This release takes the form of a zip, but it’s a zip of the entire main branch, not just the shipped files – the purpose being that we can pull that release and get a working project which corresponds to the released code.</w:t>
+      </w:r>
+    </w:p>
+    <w:p>
+      <w:r>
+        <w:t xml:space="preserve">Other branches are created for each bug or feature – named with initials plus some reference, </w:t>
+      </w:r>
+      <w:proofErr w:type="spellStart"/>
+      <w:r>
+        <w:t>e.g</w:t>
+      </w:r>
+      <w:proofErr w:type="spellEnd"/>
+      <w:r>
+        <w:t xml:space="preserve"> es-bug777 or es-new-page-layout etc. </w:t>
+      </w:r>
+    </w:p>
+    <w:p>
+      <w:r>
+        <w:t xml:space="preserve">When a feature or a longer running bug-fix needs to be merged, the developer can take the decision to either merge and let </w:t>
+      </w:r>
+      <w:proofErr w:type="spellStart"/>
+      <w:r>
+        <w:t>github</w:t>
+      </w:r>
+      <w:proofErr w:type="spellEnd"/>
+      <w:r>
+        <w:t xml:space="preserve"> try to fix the </w:t>
+      </w:r>
+      <w:r>
+        <w:t>conflicts or</w:t>
+      </w:r>
+      <w:r>
+        <w:t xml:space="preserve"> pull the head of the main branch and </w:t>
+      </w:r>
+      <w:r>
+        <w:t>rebase on it. Rebase is quite hard to get right but complex merges where main is ahead by many fixes are liable to fail because the conflict is not resolvable without a human decision.</w:t>
+      </w:r>
+    </w:p>
+    <w:p>
+      <w:r>
+        <w:t>Hopefully we will have mostly short running features and small fixes – so the merges will be easy. Also, we have quite a few plugins, so the chances of needing a merge are smaller, as the bugs may not be in the same plugin as the feature.</w:t>
       </w:r>
     </w:p>
     <w:p/>

--- a/U3a Siteworks GitHub.docx
+++ b/U3a Siteworks GitHub.docx
@@ -1195,7 +1195,35 @@
     </w:p>
     <w:p>
       <w:r>
-        <w:t xml:space="preserve">Other branches are created for each bug or feature – named with initials plus some reference, </w:t>
+        <w:t xml:space="preserve">At a release, a new branch is created for that release. </w:t>
+      </w:r>
+    </w:p>
+    <w:p>
+      <w:r>
+        <w:t>Features branches are created from main and pulled back into main when complete.</w:t>
+      </w:r>
+    </w:p>
+    <w:p>
+      <w:r>
+        <w:t>Bug fix branches may be started from main if they are fixes which are not going to be part of a bugfix update to the update server.</w:t>
+      </w:r>
+    </w:p>
+    <w:p>
+      <w:r>
+        <w:t>Bug fix branches may be started from the current release branch if they are required for an update. These are pulled back into the current release branch, and subsequently pulled back from that branch into main.</w:t>
+      </w:r>
+    </w:p>
+    <w:p>
+      <w:r>
+        <w:t>When a new feature release happens, the update server is updated from main, and a new release branch is started. The old release branch is deleted as it should be parallel with main in terms of bug fixes.</w:t>
+      </w:r>
+    </w:p>
+    <w:p>
+      <w:r>
+        <w:t>B</w:t>
+      </w:r>
+      <w:r>
+        <w:t xml:space="preserve">ranches are created for each bug or feature – named with initials plus some reference, </w:t>
       </w:r>
       <w:proofErr w:type="spellStart"/>
       <w:r>
@@ -1208,13 +1236,11 @@
     </w:p>
     <w:p>
       <w:r>
-        <w:t xml:space="preserve">When a feature or a longer running bug-fix needs to be merged, the developer can take the decision to either merge and let </w:t>
-      </w:r>
-      <w:proofErr w:type="spellStart"/>
-      <w:r>
-        <w:t>github</w:t>
-      </w:r>
-      <w:proofErr w:type="spellEnd"/>
+        <w:t xml:space="preserve">When a feature needs to be merged, the developer can take the decision to either merge and let </w:t>
+      </w:r>
+      <w:r>
+        <w:t>GitHub</w:t>
+      </w:r>
       <w:r>
         <w:t xml:space="preserve"> try to fix the </w:t>
       </w:r>
@@ -1230,6 +1256,7 @@
     </w:p>
     <w:p>
       <w:r>
+        <w:lastRenderedPageBreak/>
         <w:t>Hopefully we will have mostly short running features and small fixes – so the merges will be easy. Also, we have quite a few plugins, so the chances of needing a merge are smaller, as the bugs may not be in the same plugin as the feature.</w:t>
       </w:r>
     </w:p>

--- a/U3a Siteworks GitHub.docx
+++ b/U3a Siteworks GitHub.docx
@@ -1197,6 +1197,9 @@
       <w:r>
         <w:t xml:space="preserve">At a release, a new branch is created for that release. </w:t>
       </w:r>
+      <w:r>
+        <w:t xml:space="preserve"> This is a long running branch. To create an external bugfix, create a new branch from this branch for the bugfix, then use a pull request to pull the completed fix into this release branch, then use a further pull request to pull from this branch into main.</w:t>
+      </w:r>
     </w:p>
     <w:p>
       <w:r>
@@ -1210,11 +1213,6 @@
     </w:p>
     <w:p>
       <w:r>
-        <w:t>Bug fix branches may be started from the current release branch if they are required for an update. These are pulled back into the current release branch, and subsequently pulled back from that branch into main.</w:t>
-      </w:r>
-    </w:p>
-    <w:p>
-      <w:r>
         <w:t>When a new feature release happens, the update server is updated from main, and a new release branch is started. The old release branch is deleted as it should be parallel with main in terms of bug fixes.</w:t>
       </w:r>
     </w:p>
@@ -1256,11 +1254,49 @@
     </w:p>
     <w:p>
       <w:r>
+        <w:t>Hopefully we will have mostly short running features and small fixes – so the merges will be easy. Also, we have quite a few plugins, so the chances of needing a merge are smaller, as the bugs may not be in the same plugin as the feature.</w:t>
+      </w:r>
+    </w:p>
+    <w:p>
+      <w:r>
         <w:lastRenderedPageBreak/>
-        <w:t>Hopefully we will have mostly short running features and small fixes – so the merges will be easy. Also, we have quite a few plugins, so the chances of needing a merge are smaller, as the bugs may not be in the same plugin as the feature.</w:t>
-      </w:r>
-    </w:p>
-    <w:p/>
+        <w:drawing>
+          <wp:inline distT="0" distB="0" distL="0" distR="0" wp14:anchorId="17535C71" wp14:editId="2F8D68CF">
+            <wp:extent cx="5731510" cy="3074035"/>
+            <wp:effectExtent l="0" t="0" r="2540" b="0"/>
+            <wp:docPr id="1279879046" name="Picture 1" descr="A screenshot of a diagram&#10;&#10;Description automatically generated"/>
+            <wp:cNvGraphicFramePr>
+              <a:graphicFrameLocks xmlns:a="http://schemas.openxmlformats.org/drawingml/2006/main" noChangeAspect="1"/>
+            </wp:cNvGraphicFramePr>
+            <a:graphic xmlns:a="http://schemas.openxmlformats.org/drawingml/2006/main">
+              <a:graphicData uri="http://schemas.openxmlformats.org/drawingml/2006/picture">
+                <pic:pic xmlns:pic="http://schemas.openxmlformats.org/drawingml/2006/picture">
+                  <pic:nvPicPr>
+                    <pic:cNvPr id="1279879046" name="Picture 1" descr="A screenshot of a diagram&#10;&#10;Description automatically generated"/>
+                    <pic:cNvPicPr/>
+                  </pic:nvPicPr>
+                  <pic:blipFill>
+                    <a:blip r:embed="rId4"/>
+                    <a:stretch>
+                      <a:fillRect/>
+                    </a:stretch>
+                  </pic:blipFill>
+                  <pic:spPr>
+                    <a:xfrm>
+                      <a:off x="0" y="0"/>
+                      <a:ext cx="5731510" cy="3074035"/>
+                    </a:xfrm>
+                    <a:prstGeom prst="rect">
+                      <a:avLst/>
+                    </a:prstGeom>
+                  </pic:spPr>
+                </pic:pic>
+              </a:graphicData>
+            </a:graphic>
+          </wp:inline>
+        </w:drawing>
+      </w:r>
+    </w:p>
     <w:p/>
     <w:p/>
     <w:p/>

--- a/U3a Siteworks GitHub.docx
+++ b/U3a Siteworks GitHub.docx
@@ -1047,7 +1047,13 @@
         <w:t xml:space="preserve"> </w:t>
       </w:r>
       <w:r>
-        <w:t xml:space="preserve">branch and use 'git squash' to reduce all the changes down to one single change. Some people like to have small histories, but </w:t>
+        <w:t xml:space="preserve">branch and use 'git </w:t>
+      </w:r>
+      <w:r>
+        <w:t>rebase’</w:t>
+      </w:r>
+      <w:r>
+        <w:t xml:space="preserve"> to reduce all the changes down to one single change. Some people like to have small histories, but </w:t>
       </w:r>
       <w:r>
         <w:t>it is harder</w:t>
